--- a/instance/zyjk/EHR/web/ehr-指标sql.docx
+++ b/instance/zyjk/EHR/web/ehr-指标sql.docx
@@ -1,6 +1,6 @@
 
 <file path=word/document.xml><?xml version="1.0" encoding="utf-8"?>
-<w:document xmlns:wpc="http://schemas.microsoft.com/office/word/2010/wordprocessingCanvas" xmlns:mc="http://schemas.openxmlformats.org/markup-compatibility/2006" xmlns:o="urn:schemas-microsoft-com:office:office" xmlns:r="http://schemas.openxmlformats.org/officeDocument/2006/relationships" xmlns:m="http://schemas.openxmlformats.org/officeDocument/2006/math" xmlns:v="urn:schemas-microsoft-com:vml" xmlns:wp14="http://schemas.microsoft.com/office/word/2010/wordprocessingDrawing" xmlns:wp="http://schemas.openxmlformats.org/drawingml/2006/wordprocessingDrawing" xmlns:w10="urn:schemas-microsoft-com:office:word" xmlns:w="http://schemas.openxmlformats.org/wordprocessingml/2006/main" xmlns:w14="http://schemas.microsoft.com/office/word/2010/wordml" xmlns:w15="http://schemas.microsoft.com/office/word/2012/wordml" xmlns:wpg="http://schemas.microsoft.com/office/word/2010/wordprocessingGroup" xmlns:wpi="http://schemas.microsoft.com/office/word/2010/wordprocessingInk" xmlns:wne="http://schemas.microsoft.com/office/word/2006/wordml" xmlns:wps="http://schemas.microsoft.com/office/word/2010/wordprocessingShape" mc:Ignorable="w14 w15 wp14">
+<w:document xmlns:wpc="http://schemas.microsoft.com/office/word/2010/wordprocessingCanvas" xmlns:cx="http://schemas.microsoft.com/office/drawing/2014/chartex" xmlns:cx1="http://schemas.microsoft.com/office/drawing/2015/9/8/chartex" xmlns:mc="http://schemas.openxmlformats.org/markup-compatibility/2006" xmlns:o="urn:schemas-microsoft-com:office:office" xmlns:r="http://schemas.openxmlformats.org/officeDocument/2006/relationships" xmlns:m="http://schemas.openxmlformats.org/officeDocument/2006/math" xmlns:v="urn:schemas-microsoft-com:vml" xmlns:wp14="http://schemas.microsoft.com/office/word/2010/wordprocessingDrawing" xmlns:wp="http://schemas.openxmlformats.org/drawingml/2006/wordprocessingDrawing" xmlns:w10="urn:schemas-microsoft-com:office:word" xmlns:w="http://schemas.openxmlformats.org/wordprocessingml/2006/main" xmlns:w14="http://schemas.microsoft.com/office/word/2010/wordml" xmlns:w15="http://schemas.microsoft.com/office/word/2012/wordml" xmlns:w16se="http://schemas.microsoft.com/office/word/2015/wordml/symex" xmlns:wpg="http://schemas.microsoft.com/office/word/2010/wordprocessingGroup" xmlns:wpi="http://schemas.microsoft.com/office/word/2010/wordprocessingInk" xmlns:wne="http://schemas.microsoft.com/office/word/2006/wordml" xmlns:wps="http://schemas.microsoft.com/office/word/2010/wordprocessingShape" mc:Ignorable="w14 w15 w16se wp14">
   <w:body>
     <w:p>
       <w:r>
@@ -55,23 +55,10 @@
           <w:color w:val="FFFFFF"/>
           <w:shd w:val="clear" w:color="auto" w:fill="49B6FF"/>
         </w:rPr>
-        <w:t>建档率</w:t>
-      </w:r>
-      <w:r>
-        <w:rPr>
-          <w:rFonts w:ascii="Helvetica" w:hAnsi="Helvetica" w:cs="Helvetica"/>
-          <w:color w:val="FFFFFF"/>
-          <w:shd w:val="clear" w:color="auto" w:fill="49B6FF"/>
-        </w:rPr>
-        <w:t>：</w:t>
-      </w:r>
-    </w:p>
-    <w:p>
-      <w:pPr>
-        <w:rPr>
-          <w:rFonts w:hint="eastAsia"/>
-        </w:rPr>
-      </w:pPr>
+        <w:t>建档率：</w:t>
+      </w:r>
+    </w:p>
+    <w:p>
       <w:r>
         <w:rPr>
           <w:rFonts w:hint="eastAsia"/>
@@ -104,11 +91,6 @@
       </w:r>
     </w:p>
     <w:p>
-      <w:pPr>
-        <w:rPr>
-          <w:rFonts w:hint="eastAsia"/>
-        </w:rPr>
-      </w:pPr>
       <w:r>
         <w:rPr>
           <w:rFonts w:hint="eastAsia"/>
@@ -337,71 +319,76 @@
       </w:r>
     </w:p>
     <w:p>
+      <w:r>
+        <w:rPr>
+          <w:rFonts w:hint="eastAsia"/>
+        </w:rPr>
+        <w:t>目标签约人数</w:t>
+      </w:r>
+      <w:r>
+        <w:rPr>
+          <w:rFonts w:hint="eastAsia"/>
+        </w:rPr>
+        <w:t>=</w:t>
+      </w:r>
+      <w:r>
+        <w:rPr>
+          <w:rFonts w:hint="eastAsia"/>
+        </w:rPr>
+        <w:t>辖区内常住人口数（</w:t>
+      </w:r>
+      <w:r>
+        <w:rPr>
+          <w:rFonts w:hint="eastAsia"/>
+        </w:rPr>
+        <w:t>19000</w:t>
+      </w:r>
+      <w:r>
+        <w:rPr>
+          <w:rFonts w:hint="eastAsia"/>
+        </w:rPr>
+        <w:t>）</w:t>
+      </w:r>
+      <w:r>
+        <w:rPr>
+          <w:rFonts w:hint="eastAsia"/>
+        </w:rPr>
+        <w:t>*30%</w:t>
+      </w:r>
+    </w:p>
+    <w:p>
+      <w:r>
+        <w:t>SELECT count(*) FROM report_qyyh</w:t>
+      </w:r>
+      <w:r>
+        <w:t>/</w:t>
+      </w:r>
+      <w:r>
+        <w:t xml:space="preserve"> </w:t>
+      </w:r>
+      <w:r>
+        <w:rPr>
+          <w:rFonts w:hint="eastAsia"/>
+        </w:rPr>
+        <w:t>（</w:t>
+      </w:r>
+      <w:r>
+        <w:rPr>
+          <w:rFonts w:hint="eastAsia"/>
+        </w:rPr>
+        <w:t>19000*30%</w:t>
+      </w:r>
+      <w:r>
+        <w:rPr>
+          <w:rFonts w:hint="eastAsia"/>
+        </w:rPr>
+        <w:t>）</w:t>
+      </w:r>
+    </w:p>
+    <w:p>
       <w:pPr>
         <w:rPr>
-          <w:rFonts w:hint="eastAsia"/>
-        </w:rPr>
-      </w:pPr>
-      <w:r>
-        <w:rPr>
-          <w:rFonts w:hint="eastAsia"/>
-        </w:rPr>
-        <w:t>目标签约人数</w:t>
-      </w:r>
-      <w:r>
-        <w:rPr>
-          <w:rFonts w:hint="eastAsia"/>
-        </w:rPr>
-        <w:t>=</w:t>
-      </w:r>
-      <w:r>
-        <w:rPr>
-          <w:rFonts w:hint="eastAsia"/>
-        </w:rPr>
-        <w:t>辖区内常住人口数（</w:t>
-      </w:r>
-      <w:r>
-        <w:rPr>
-          <w:rFonts w:hint="eastAsia"/>
-        </w:rPr>
-        <w:t>19000</w:t>
-      </w:r>
-      <w:r>
-        <w:rPr>
-          <w:rFonts w:hint="eastAsia"/>
-        </w:rPr>
-        <w:t>）</w:t>
-      </w:r>
-      <w:r>
-        <w:rPr>
-          <w:rFonts w:hint="eastAsia"/>
-        </w:rPr>
-        <w:t>*30%</w:t>
-      </w:r>
-    </w:p>
-    <w:p>
-      <w:pPr>
-        <w:rPr>
-          <w:rFonts w:hint="eastAsia"/>
-        </w:rPr>
-      </w:pPr>
-      <w:r>
-        <w:t>SELECT count(*) FROM report_qyyh</w:t>
-      </w:r>
-      <w:r>
-        <w:t>/</w:t>
-      </w:r>
-      <w:r>
-        <w:rPr>
-          <w:rFonts w:hint="eastAsia"/>
-        </w:rPr>
-        <w:t>19000*30%</w:t>
-      </w:r>
-    </w:p>
-    <w:p>
-      <w:pPr>
-        <w:rPr>
-          <w:rFonts w:ascii="Helvetica" w:hAnsi="Helvetica" w:cs="Helvetica" w:hint="eastAsia"/>
+          <w:rFonts w:ascii="Helvetica" w:hAnsi="Helvetica" w:cs="Helvetica"/>
           <w:color w:val="FFFFFF"/>
           <w:shd w:val="clear" w:color="auto" w:fill="FAC05E"/>
         </w:rPr>
@@ -429,6 +416,52 @@
       </w:r>
     </w:p>
     <w:p>
+      <w:r>
+        <w:rPr>
+          <w:rFonts w:hint="eastAsia"/>
+        </w:rPr>
+        <w:t>--</w:t>
+      </w:r>
+      <w:r>
+        <w:rPr>
+          <w:rFonts w:hint="eastAsia"/>
+        </w:rPr>
+        <w:t>签约机构与档案管理机构不一致人数</w:t>
+      </w:r>
+      <w:r>
+        <w:rPr>
+          <w:rFonts w:hint="eastAsia"/>
+        </w:rPr>
+        <w:t xml:space="preserve"> </w:t>
+      </w:r>
+      <w:r>
+        <w:rPr>
+          <w:rFonts w:hint="eastAsia"/>
+        </w:rPr>
+        <w:t>已建档</w:t>
+      </w:r>
+    </w:p>
+    <w:p>
+      <w:r>
+        <w:t xml:space="preserve">select count(*) from report_qyyh where A411='1' and A4='1' </w:t>
+      </w:r>
+    </w:p>
+    <w:p>
+      <w:r>
+        <w:t xml:space="preserve">SELECT count(*) FROM QYYH t1 </w:t>
+      </w:r>
+    </w:p>
+    <w:p>
+      <w:r>
+        <w:t>INNER JOIN HrCover t2 ON t1.ArchiveUnitCode&lt;&gt;t2.ArchiveUnitCode and t2.ArchiveNum=t1.SFZH</w:t>
+      </w:r>
+    </w:p>
+    <w:p>
+      <w:r>
+        <w:t>select count(*) from HrCover r1 INNER JOIN  QYYH r2 on r1.ArchiveUnitCode=r2.ArchiveUnitCode AND r1.ArchiveNum= r2.SFZH</w:t>
+      </w:r>
+    </w:p>
+    <w:p>
       <w:pPr>
         <w:rPr>
           <w:rFonts w:hint="eastAsia"/>
@@ -444,7 +477,27 @@
         <w:rPr>
           <w:rFonts w:hint="eastAsia"/>
         </w:rPr>
-        <w:t>签约机构与档案管理机构不一致人数</w:t>
+        <w:t>不相等</w:t>
+      </w:r>
+      <w:r>
+        <w:rPr>
+          <w:rFonts w:hint="eastAsia"/>
+        </w:rPr>
+        <w:t>&lt;&gt;</w:t>
+      </w:r>
+    </w:p>
+    <w:p>
+      <w:r>
+        <w:rPr>
+          <w:rFonts w:hint="eastAsia"/>
+        </w:rPr>
+        <w:t>--</w:t>
+      </w:r>
+      <w:r>
+        <w:rPr>
+          <w:rFonts w:hint="eastAsia"/>
+        </w:rPr>
+        <w:t>健康体检理论张数：年限都不能超过一年</w:t>
       </w:r>
       <w:r>
         <w:rPr>
@@ -456,77 +509,6 @@
         <w:rPr>
           <w:rFonts w:hint="eastAsia"/>
         </w:rPr>
-        <w:t>已建档</w:t>
-      </w:r>
-    </w:p>
-    <w:p>
-      <w:r>
-        <w:t xml:space="preserve">select count(*) from report_qyyh where A411='1' and A4='1' </w:t>
-      </w:r>
-    </w:p>
-    <w:p>
-      <w:r>
-        <w:t xml:space="preserve">SELECT count(*) FROM QYYH t1 </w:t>
-      </w:r>
-    </w:p>
-    <w:p>
-      <w:r>
-        <w:t>INNER JOIN HrCover t2 ON t1.ArchiveUnitCode&lt;&gt;t2.ArchiveUnitCode and t2.ArchiveNum=t1.SFZH</w:t>
-      </w:r>
-    </w:p>
-    <w:p>
-      <w:pPr>
-        <w:rPr>
-          <w:rFonts w:hint="eastAsia"/>
-        </w:rPr>
-      </w:pPr>
-      <w:r>
-        <w:rPr>
-          <w:rFonts w:hint="eastAsia"/>
-        </w:rPr>
-        <w:t>--</w:t>
-      </w:r>
-      <w:r>
-        <w:rPr>
-          <w:rFonts w:hint="eastAsia"/>
-        </w:rPr>
-        <w:t>不相等</w:t>
-      </w:r>
-      <w:r>
-        <w:rPr>
-          <w:rFonts w:hint="eastAsia"/>
-        </w:rPr>
-        <w:t>&lt;&gt;</w:t>
-      </w:r>
-    </w:p>
-    <w:p>
-      <w:r>
-        <w:t>select count(*) from HrCover r1 INNER JOIN  QYYH r2 on r1.ArchiveUnitCode=r2.ArchiveUnitCode AND r1.ArchiveNum= r2.SFZH</w:t>
-      </w:r>
-    </w:p>
-    <w:p>
-      <w:r>
-        <w:rPr>
-          <w:rFonts w:hint="eastAsia"/>
-        </w:rPr>
-        <w:t>--</w:t>
-      </w:r>
-      <w:r>
-        <w:rPr>
-          <w:rFonts w:hint="eastAsia"/>
-        </w:rPr>
-        <w:t>健康体检理论张数：年限都不能超过一年</w:t>
-      </w:r>
-      <w:r>
-        <w:rPr>
-          <w:rFonts w:hint="eastAsia"/>
-        </w:rPr>
-        <w:t xml:space="preserve"> </w:t>
-      </w:r>
-      <w:r>
-        <w:rPr>
-          <w:rFonts w:hint="eastAsia"/>
-        </w:rPr>
         <w:t>都为</w:t>
       </w:r>
       <w:r>
@@ -544,11 +526,6 @@
     </w:p>
     <w:p/>
     <w:p>
-      <w:pPr>
-        <w:rPr>
-          <w:rFonts w:hint="eastAsia"/>
-        </w:rPr>
-      </w:pPr>
       <w:r>
         <w:rPr>
           <w:rFonts w:ascii="Helvetica" w:hAnsi="Helvetica" w:cs="Helvetica"/>
@@ -664,6 +641,34 @@
       </w:r>
     </w:p>
     <w:p>
+      <w:r>
+        <w:rPr>
+          <w:rFonts w:hint="eastAsia"/>
+        </w:rPr>
+        <w:lastRenderedPageBreak/>
+        <w:t>Select sum(live_people_num) from dict_org_info where org_name ='</w:t>
+      </w:r>
+      <w:r>
+        <w:rPr>
+          <w:rFonts w:hint="eastAsia"/>
+        </w:rPr>
+        <w:t>上海市青浦区夏阳街道社区卫生服务中心</w:t>
+      </w:r>
+      <w:r>
+        <w:rPr>
+          <w:rFonts w:hint="eastAsia"/>
+        </w:rPr>
+        <w:t>'</w:t>
+      </w:r>
+    </w:p>
+    <w:p>
+      <w:pPr>
+        <w:rPr>
+          <w:rFonts w:hint="eastAsia"/>
+        </w:rPr>
+      </w:pPr>
+    </w:p>
+    <w:p>
       <w:pPr>
         <w:rPr>
           <w:rFonts w:ascii="Helvetica" w:hAnsi="Helvetica" w:cs="Helvetica"/>
@@ -677,16 +682,10 @@
           <w:color w:val="FFFFFF"/>
           <w:shd w:val="clear" w:color="auto" w:fill="49B6FF"/>
         </w:rPr>
-        <w:lastRenderedPageBreak/>
         <w:t>建档率：</w:t>
       </w:r>
     </w:p>
     <w:p>
-      <w:pPr>
-        <w:rPr>
-          <w:rFonts w:hint="eastAsia"/>
-        </w:rPr>
-      </w:pPr>
       <w:r>
         <w:rPr>
           <w:rFonts w:hint="eastAsia"/>
@@ -719,11 +718,6 @@
       </w:r>
     </w:p>
     <w:p>
-      <w:pPr>
-        <w:rPr>
-          <w:rFonts w:hint="eastAsia"/>
-        </w:rPr>
-      </w:pPr>
       <w:r>
         <w:rPr>
           <w:rFonts w:hint="eastAsia"/>
@@ -739,16 +733,7 @@
     </w:p>
     <w:p>
       <w:r>
-        <w:t xml:space="preserve">SELECT count(*) FROM report_qyyh WHERE  A4='1' </w:t>
-      </w:r>
-      <w:r>
-        <w:t xml:space="preserve"> and </w:t>
-      </w:r>
-      <w:r>
-        <w:t>hr_service_code='310118001'/</w:t>
-      </w:r>
-      <w:r>
-        <w:t>10000</w:t>
+        <w:t>SELECT count(*) FROM report_qyyh WHERE  A4='1'  and hr_service_code='310118001'/10000</w:t>
       </w:r>
     </w:p>
     <w:p/>
@@ -782,10 +767,7 @@
         <w:t>SELECT count(*) FROM report_qyyh</w:t>
       </w:r>
       <w:r>
-        <w:t xml:space="preserve"> where </w:t>
-      </w:r>
-      <w:r>
-        <w:t>hr_service_code='310118001'</w:t>
+        <w:t xml:space="preserve"> where hr_service_code='310118001'</w:t>
       </w:r>
     </w:p>
     <w:p>
@@ -914,13 +896,7 @@
         <w:t>SELECT count(*) FROM report_qyyh</w:t>
       </w:r>
       <w:r>
-        <w:t xml:space="preserve">  </w:t>
-      </w:r>
-      <w:r>
-        <w:t>where hr_service_code='310118001'</w:t>
-      </w:r>
-      <w:r>
-        <w:t>/10000</w:t>
+        <w:t xml:space="preserve">  where hr_service_code='310118001'/10000</w:t>
       </w:r>
     </w:p>
     <w:p>
@@ -973,71 +949,61 @@
       </w:r>
     </w:p>
     <w:p>
+      <w:r>
+        <w:rPr>
+          <w:rFonts w:hint="eastAsia"/>
+        </w:rPr>
+        <w:t>目标签约人数</w:t>
+      </w:r>
+      <w:r>
+        <w:rPr>
+          <w:rFonts w:hint="eastAsia"/>
+        </w:rPr>
+        <w:t>=</w:t>
+      </w:r>
+      <w:r>
+        <w:rPr>
+          <w:rFonts w:hint="eastAsia"/>
+        </w:rPr>
+        <w:t>辖区内常住人口数（</w:t>
+      </w:r>
+      <w:r>
+        <w:t>10000</w:t>
+      </w:r>
+      <w:r>
+        <w:rPr>
+          <w:rFonts w:hint="eastAsia"/>
+        </w:rPr>
+        <w:t>）</w:t>
+      </w:r>
+      <w:r>
+        <w:rPr>
+          <w:rFonts w:hint="eastAsia"/>
+        </w:rPr>
+        <w:t>*30%</w:t>
+      </w:r>
+    </w:p>
+    <w:p>
+      <w:r>
+        <w:t>SELECT count(*) FROM report_qyyh</w:t>
+      </w:r>
+      <w:r>
+        <w:t xml:space="preserve"> </w:t>
+      </w:r>
+      <w:r>
+        <w:t>where hr_service_code='310118001'/10000</w:t>
+      </w:r>
+      <w:r>
+        <w:rPr>
+          <w:rFonts w:hint="eastAsia"/>
+        </w:rPr>
+        <w:t>*30%</w:t>
+      </w:r>
+    </w:p>
+    <w:p>
       <w:pPr>
         <w:rPr>
-          <w:rFonts w:hint="eastAsia"/>
-        </w:rPr>
-      </w:pPr>
-      <w:r>
-        <w:rPr>
-          <w:rFonts w:hint="eastAsia"/>
-        </w:rPr>
-        <w:t>目标签约人数</w:t>
-      </w:r>
-      <w:r>
-        <w:rPr>
-          <w:rFonts w:hint="eastAsia"/>
-        </w:rPr>
-        <w:t>=</w:t>
-      </w:r>
-      <w:r>
-        <w:rPr>
-          <w:rFonts w:hint="eastAsia"/>
-        </w:rPr>
-        <w:t>辖区内常住人口数（</w:t>
-      </w:r>
-      <w:r>
-        <w:t>10000</w:t>
-      </w:r>
-      <w:r>
-        <w:rPr>
-          <w:rFonts w:hint="eastAsia"/>
-        </w:rPr>
-        <w:t>）</w:t>
-      </w:r>
-      <w:r>
-        <w:rPr>
-          <w:rFonts w:hint="eastAsia"/>
-        </w:rPr>
-        <w:t>*30%</w:t>
-      </w:r>
-    </w:p>
-    <w:p>
-      <w:pPr>
-        <w:rPr>
-          <w:rFonts w:hint="eastAsia"/>
-        </w:rPr>
-      </w:pPr>
-      <w:r>
-        <w:t>SELECT count(*) FROM report_qyyh</w:t>
-      </w:r>
-      <w:r>
-        <w:t xml:space="preserve"> </w:t>
-      </w:r>
-      <w:r>
-        <w:t>where hr_service_code='310118001'/10000</w:t>
-      </w:r>
-      <w:r>
-        <w:rPr>
-          <w:rFonts w:hint="eastAsia"/>
-        </w:rPr>
-        <w:t>*30%</w:t>
-      </w:r>
-    </w:p>
-    <w:p>
-      <w:pPr>
-        <w:rPr>
-          <w:rFonts w:ascii="Helvetica" w:hAnsi="Helvetica" w:cs="Helvetica" w:hint="eastAsia"/>
+          <w:rFonts w:ascii="Helvetica" w:hAnsi="Helvetica" w:cs="Helvetica"/>
           <w:color w:val="FFFFFF"/>
           <w:shd w:val="clear" w:color="auto" w:fill="FAC05E"/>
         </w:rPr>
@@ -1065,11 +1031,6 @@
       </w:r>
     </w:p>
     <w:p>
-      <w:pPr>
-        <w:rPr>
-          <w:rFonts w:hint="eastAsia"/>
-        </w:rPr>
-      </w:pPr>
       <w:r>
         <w:rPr>
           <w:rFonts w:hint="eastAsia"/>
@@ -1111,31 +1072,6 @@
       </w:r>
     </w:p>
     <w:p>
-      <w:pPr>
-        <w:rPr>
-          <w:rFonts w:hint="eastAsia"/>
-        </w:rPr>
-      </w:pPr>
-      <w:r>
-        <w:rPr>
-          <w:rFonts w:hint="eastAsia"/>
-        </w:rPr>
-        <w:t>--</w:t>
-      </w:r>
-      <w:r>
-        <w:rPr>
-          <w:rFonts w:hint="eastAsia"/>
-        </w:rPr>
-        <w:t>不相等</w:t>
-      </w:r>
-      <w:r>
-        <w:rPr>
-          <w:rFonts w:hint="eastAsia"/>
-        </w:rPr>
-        <w:t>&lt;&gt;</w:t>
-      </w:r>
-    </w:p>
-    <w:p>
       <w:r>
         <w:t>select count(*) from HrCover r1 INNER JOIN  QYYH r2 on r1.ArchiveUnitCode=r2.ArchiveUnitCode AND r1.ArchiveNum= r2.SFZH</w:t>
       </w:r>
@@ -1180,11 +1116,6 @@
     </w:p>
     <w:p/>
     <w:p>
-      <w:pPr>
-        <w:rPr>
-          <w:rFonts w:hint="eastAsia"/>
-        </w:rPr>
-      </w:pPr>
       <w:r>
         <w:rPr>
           <w:rFonts w:ascii="Helvetica" w:hAnsi="Helvetica" w:cs="Helvetica"/>
@@ -1217,8 +1148,131 @@
       </w:r>
     </w:p>
     <w:p>
+      <w:r>
+        <w:rPr>
+          <w:rFonts w:hint="eastAsia"/>
+        </w:rPr>
+        <w:t>非重点人群占比：</w:t>
+      </w:r>
+      <w:r>
+        <w:rPr>
+          <w:rFonts w:hint="eastAsia"/>
+        </w:rPr>
+        <w:t>100%-</w:t>
+      </w:r>
+      <w:r>
+        <w:rPr>
+          <w:rFonts w:hint="eastAsia"/>
+        </w:rPr>
+        <w:t>重点人群占比</w:t>
+      </w:r>
+    </w:p>
+    <w:p/>
+    <w:p/>
+    <w:p/>
+    <w:p>
+      <w:pPr>
+        <w:rPr>
+          <w:b/>
+        </w:rPr>
+      </w:pPr>
+      <w:r>
+        <w:rPr>
+          <w:rFonts w:hint="eastAsia"/>
+          <w:b/>
+        </w:rPr>
+        <w:t>--</w:t>
+      </w:r>
+      <w:r>
+        <w:rPr>
+          <w:rFonts w:hint="eastAsia"/>
+          <w:b/>
+        </w:rPr>
+        <w:t>家庭医生页面</w:t>
+      </w:r>
+    </w:p>
+    <w:p>
+      <w:r>
+        <w:rPr>
+          <w:rFonts w:hint="eastAsia"/>
+        </w:rPr>
+        <w:t>--1+1+1</w:t>
+      </w:r>
+      <w:r>
+        <w:rPr>
+          <w:rFonts w:hint="eastAsia"/>
+        </w:rPr>
+        <w:t>签约居民人数（人）</w:t>
+      </w:r>
+    </w:p>
+    <w:p>
+      <w:r>
+        <w:t>SELECT count(*) FROM report_qyyh WHERE CZRYBM='0041' and org_code='310118001'</w:t>
+      </w:r>
+    </w:p>
+    <w:p/>
+    <w:p>
+      <w:r>
+        <w:rPr>
+          <w:rFonts w:hint="eastAsia"/>
+        </w:rPr>
+        <w:t>签约机构与档案管理机构不一致人数</w:t>
+      </w:r>
       <w:bookmarkStart w:id="0" w:name="_GoBack"/>
       <w:bookmarkEnd w:id="0"/>
+    </w:p>
+    <w:p>
+      <w:r>
+        <w:t xml:space="preserve">select count(*) from report_qyyh where A411='1' and A4='1' and hr_service_code='310118001' </w:t>
+      </w:r>
+      <w:r>
+        <w:lastRenderedPageBreak/>
+        <w:t>and CZRYBM='0041'</w:t>
+      </w:r>
+    </w:p>
+    <w:p>
+      <w:r>
+        <w:t xml:space="preserve">SELECT count(*) FROM QYYH t1 </w:t>
+      </w:r>
+    </w:p>
+    <w:p>
+      <w:r>
+        <w:t>INNER JOIN HrCover t2 ON t1.ArchiveUnitCode&lt;&gt;t2.ArchiveUnitCode and t2.ArchiveNum=t1.SFZH</w:t>
+      </w:r>
+    </w:p>
+    <w:p>
+      <w:r>
+        <w:t>select count(*) from HrCover r1 INNER JOIN  QYYH r2 on r1.ArchiveUnitCode=r2.ArchiveUnitCode AND r1.ArchiveNum= r2.SFZH</w:t>
+      </w:r>
+    </w:p>
+    <w:p>
+      <w:r>
+        <w:rPr>
+          <w:rFonts w:hint="eastAsia"/>
+        </w:rPr>
+        <w:t>--</w:t>
+      </w:r>
+      <w:r>
+        <w:rPr>
+          <w:rFonts w:hint="eastAsia"/>
+        </w:rPr>
+        <w:t>重点人群占比</w:t>
+      </w:r>
+    </w:p>
+    <w:p>
+      <w:r>
+        <w:t>SELECT</w:t>
+      </w:r>
+    </w:p>
+    <w:p>
+      <w:r>
+        <w:t xml:space="preserve"> ( SELECT SUM ( IIF ( A15 + A5 + A6 + A7 &gt; 0, 1, 0 )) FROM report_qyyh  WHERE CZRYBM='0041' and org_code='310118001') * 100 / ( SELECT COUNT ( 1 ) FROM report_qyyh WHERE CZRYBM='0041' and org_code='310118001' ) AS groupOnePer</w:t>
+      </w:r>
+    </w:p>
+    <w:p>
+      <w:r>
+        <w:t>--</w:t>
+      </w:r>
       <w:r>
         <w:rPr>
           <w:rFonts w:hint="eastAsia"/>
@@ -1236,6 +1290,1070 @@
           <w:rFonts w:hint="eastAsia"/>
         </w:rPr>
         <w:t>重点人群占比</w:t>
+      </w:r>
+    </w:p>
+    <w:p/>
+    <w:p/>
+    <w:p>
+      <w:pPr>
+        <w:rPr>
+          <w:rFonts w:ascii="Helvetica" w:hAnsi="Helvetica" w:cs="Helvetica"/>
+          <w:color w:val="4B525C"/>
+          <w:szCs w:val="21"/>
+          <w:shd w:val="clear" w:color="auto" w:fill="FFFFFF"/>
+        </w:rPr>
+      </w:pPr>
+      <w:r>
+        <w:rPr>
+          <w:rFonts w:hint="eastAsia"/>
+        </w:rPr>
+        <w:t>--</w:t>
+      </w:r>
+      <w:r>
+        <w:rPr>
+          <w:rFonts w:ascii="Helvetica" w:hAnsi="Helvetica" w:cs="Helvetica"/>
+          <w:color w:val="4B525C"/>
+          <w:szCs w:val="21"/>
+          <w:shd w:val="clear" w:color="auto" w:fill="FFFFFF"/>
+        </w:rPr>
+        <w:t xml:space="preserve"> </w:t>
+      </w:r>
+      <w:r>
+        <w:rPr>
+          <w:rFonts w:ascii="Helvetica" w:hAnsi="Helvetica" w:cs="Helvetica"/>
+          <w:color w:val="4B525C"/>
+          <w:szCs w:val="21"/>
+          <w:shd w:val="clear" w:color="auto" w:fill="FFFFFF"/>
+        </w:rPr>
+        <w:t>(</w:t>
+      </w:r>
+      <w:r>
+        <w:rPr>
+          <w:rFonts w:ascii="Helvetica" w:hAnsi="Helvetica" w:cs="Helvetica"/>
+          <w:color w:val="4B525C"/>
+          <w:szCs w:val="21"/>
+          <w:shd w:val="clear" w:color="auto" w:fill="FFFFFF"/>
+        </w:rPr>
+        <w:t>社区</w:t>
+      </w:r>
+      <w:r>
+        <w:rPr>
+          <w:rFonts w:ascii="Helvetica" w:hAnsi="Helvetica" w:cs="Helvetica"/>
+          <w:color w:val="4B525C"/>
+          <w:szCs w:val="21"/>
+          <w:shd w:val="clear" w:color="auto" w:fill="FFFFFF"/>
+        </w:rPr>
+        <w:t>)</w:t>
+      </w:r>
+      <w:r>
+        <w:rPr>
+          <w:rFonts w:ascii="Helvetica" w:hAnsi="Helvetica" w:cs="Helvetica"/>
+          <w:color w:val="4B525C"/>
+          <w:szCs w:val="21"/>
+          <w:shd w:val="clear" w:color="auto" w:fill="FFFFFF"/>
+        </w:rPr>
+        <w:t>签约居民</w:t>
+      </w:r>
+      <w:r>
+        <w:rPr>
+          <w:rFonts w:ascii="Helvetica" w:hAnsi="Helvetica" w:cs="Helvetica"/>
+          <w:color w:val="4B525C"/>
+          <w:szCs w:val="21"/>
+          <w:shd w:val="clear" w:color="auto" w:fill="FFFFFF"/>
+        </w:rPr>
+        <w:t>-</w:t>
+      </w:r>
+      <w:r>
+        <w:rPr>
+          <w:rFonts w:ascii="Helvetica" w:hAnsi="Helvetica" w:cs="Helvetica"/>
+          <w:color w:val="4B525C"/>
+          <w:szCs w:val="21"/>
+          <w:shd w:val="clear" w:color="auto" w:fill="FFFFFF"/>
+        </w:rPr>
+        <w:t>新</w:t>
+      </w:r>
+      <w:r>
+        <w:rPr>
+          <w:rFonts w:ascii="Helvetica" w:hAnsi="Helvetica" w:cs="Helvetica" w:hint="eastAsia"/>
+          <w:color w:val="4B525C"/>
+          <w:szCs w:val="21"/>
+          <w:shd w:val="clear" w:color="auto" w:fill="FFFFFF"/>
+        </w:rPr>
+        <w:t>页面</w:t>
+      </w:r>
+    </w:p>
+    <w:p>
+      <w:pPr>
+        <w:rPr>
+          <w:rFonts w:ascii="Helvetica" w:hAnsi="Helvetica" w:cs="Helvetica"/>
+          <w:color w:val="4B525C"/>
+          <w:szCs w:val="21"/>
+          <w:shd w:val="clear" w:color="auto" w:fill="FFFFFF"/>
+        </w:rPr>
+      </w:pPr>
+      <w:r>
+        <w:rPr>
+          <w:rFonts w:ascii="Helvetica" w:hAnsi="Helvetica" w:cs="Helvetica"/>
+          <w:color w:val="4B525C"/>
+          <w:szCs w:val="21"/>
+          <w:shd w:val="clear" w:color="auto" w:fill="FFFFFF"/>
+        </w:rPr>
+        <w:t>--</w:t>
+      </w:r>
+      <w:r>
+        <w:rPr>
+          <w:rFonts w:hint="eastAsia"/>
+        </w:rPr>
+        <w:t xml:space="preserve"> </w:t>
+      </w:r>
+      <w:r>
+        <w:rPr>
+          <w:rFonts w:ascii="Helvetica" w:hAnsi="Helvetica" w:cs="Helvetica" w:hint="eastAsia"/>
+          <w:color w:val="4B525C"/>
+          <w:szCs w:val="21"/>
+          <w:shd w:val="clear" w:color="auto" w:fill="FFFFFF"/>
+        </w:rPr>
+        <w:t>--</w:t>
+      </w:r>
+      <w:r>
+        <w:rPr>
+          <w:rFonts w:ascii="Helvetica" w:hAnsi="Helvetica" w:cs="Helvetica" w:hint="eastAsia"/>
+          <w:color w:val="4B525C"/>
+          <w:szCs w:val="21"/>
+          <w:shd w:val="clear" w:color="auto" w:fill="FFFFFF"/>
+        </w:rPr>
+        <w:t>签约居民中</w:t>
+      </w:r>
+      <w:r>
+        <w:rPr>
+          <w:rFonts w:ascii="Helvetica" w:hAnsi="Helvetica" w:cs="Helvetica" w:hint="eastAsia"/>
+          <w:color w:val="4B525C"/>
+          <w:szCs w:val="21"/>
+          <w:shd w:val="clear" w:color="auto" w:fill="FFFFFF"/>
+        </w:rPr>
+        <w:t>[</w:t>
+      </w:r>
+      <w:r>
+        <w:rPr>
+          <w:rFonts w:ascii="Helvetica" w:hAnsi="Helvetica" w:cs="Helvetica" w:hint="eastAsia"/>
+          <w:color w:val="4B525C"/>
+          <w:szCs w:val="21"/>
+          <w:shd w:val="clear" w:color="auto" w:fill="FFFFFF"/>
+        </w:rPr>
+        <w:t>重点人群</w:t>
+      </w:r>
+      <w:r>
+        <w:rPr>
+          <w:rFonts w:ascii="Helvetica" w:hAnsi="Helvetica" w:cs="Helvetica" w:hint="eastAsia"/>
+          <w:color w:val="4B525C"/>
+          <w:szCs w:val="21"/>
+          <w:shd w:val="clear" w:color="auto" w:fill="FFFFFF"/>
+        </w:rPr>
+        <w:t>]</w:t>
+      </w:r>
+      <w:r>
+        <w:rPr>
+          <w:rFonts w:ascii="Helvetica" w:hAnsi="Helvetica" w:cs="Helvetica" w:hint="eastAsia"/>
+          <w:color w:val="4B525C"/>
+          <w:szCs w:val="21"/>
+          <w:shd w:val="clear" w:color="auto" w:fill="FFFFFF"/>
+        </w:rPr>
+        <w:t>人数</w:t>
+      </w:r>
+      <w:r>
+        <w:rPr>
+          <w:rFonts w:ascii="Helvetica" w:hAnsi="Helvetica" w:cs="Helvetica" w:hint="eastAsia"/>
+          <w:color w:val="4B525C"/>
+          <w:szCs w:val="21"/>
+          <w:shd w:val="clear" w:color="auto" w:fill="FFFFFF"/>
+        </w:rPr>
+        <w:t xml:space="preserve">   </w:t>
+      </w:r>
+      <w:r>
+        <w:rPr>
+          <w:rFonts w:ascii="Helvetica" w:hAnsi="Helvetica" w:cs="Helvetica" w:hint="eastAsia"/>
+          <w:color w:val="4B525C"/>
+          <w:szCs w:val="21"/>
+          <w:shd w:val="clear" w:color="auto" w:fill="FFFFFF"/>
+        </w:rPr>
+        <w:t>社区：夏阳街道</w:t>
+      </w:r>
+    </w:p>
+    <w:p>
+      <w:pPr>
+        <w:rPr>
+          <w:rFonts w:ascii="Helvetica" w:hAnsi="Helvetica" w:cs="Helvetica"/>
+          <w:color w:val="4B525C"/>
+          <w:szCs w:val="21"/>
+          <w:shd w:val="clear" w:color="auto" w:fill="FFFFFF"/>
+        </w:rPr>
+      </w:pPr>
+      <w:r>
+        <w:rPr>
+          <w:rFonts w:ascii="Helvetica" w:hAnsi="Helvetica" w:cs="Helvetica"/>
+          <w:color w:val="4B525C"/>
+          <w:szCs w:val="21"/>
+          <w:shd w:val="clear" w:color="auto" w:fill="FFFFFF"/>
+        </w:rPr>
+        <w:t>SELECT count(1) from report_qyyh WHERE  (A15=1 or A5=1 or A6=1 or A7=1)  and hr_service_code='310118001'</w:t>
+      </w:r>
+    </w:p>
+    <w:p>
+      <w:pPr>
+        <w:rPr>
+          <w:rFonts w:ascii="Helvetica" w:hAnsi="Helvetica" w:cs="Helvetica"/>
+          <w:color w:val="4B525C"/>
+          <w:szCs w:val="21"/>
+          <w:shd w:val="clear" w:color="auto" w:fill="FFFFFF"/>
+        </w:rPr>
+      </w:pPr>
+    </w:p>
+    <w:p>
+      <w:r>
+        <w:rPr>
+          <w:rFonts w:hint="eastAsia"/>
+        </w:rPr>
+        <w:t>--</w:t>
+      </w:r>
+      <w:r>
+        <w:rPr>
+          <w:rFonts w:hint="eastAsia"/>
+        </w:rPr>
+        <w:t>签约未建档人数</w:t>
+      </w:r>
+    </w:p>
+    <w:p>
+      <w:r>
+        <w:t>SELECT count(1) from report_qyyh WHERE  (A15=1 or A5=1 or A6=1 or A7=1)  and hr_service_code='310118001' and A4='0'</w:t>
+      </w:r>
+    </w:p>
+    <w:p>
+      <w:r>
+        <w:rPr>
+          <w:rFonts w:hint="eastAsia"/>
+        </w:rPr>
+        <w:t>--65</w:t>
+      </w:r>
+      <w:r>
+        <w:rPr>
+          <w:rFonts w:hint="eastAsia"/>
+        </w:rPr>
+        <w:t>以上老年人</w:t>
+      </w:r>
+      <w:r>
+        <w:rPr>
+          <w:rFonts w:hint="eastAsia"/>
+        </w:rPr>
+        <w:t xml:space="preserve"> </w:t>
+      </w:r>
+      <w:r>
+        <w:rPr>
+          <w:rFonts w:hint="eastAsia"/>
+        </w:rPr>
+        <w:t>人数：</w:t>
+      </w:r>
+    </w:p>
+    <w:p>
+      <w:r>
+        <w:t>SELECT count(*) from report_qyyh  WHERE  A5='1'  and hr_service_code='310118001'</w:t>
+      </w:r>
+    </w:p>
+    <w:p>
+      <w:r>
+        <w:t>--</w:t>
+      </w:r>
+      <w:r>
+        <w:rPr>
+          <w:rFonts w:hint="eastAsia"/>
+        </w:rPr>
+        <w:t>糖尿病人数：</w:t>
+      </w:r>
+    </w:p>
+    <w:p>
+      <w:r>
+        <w:t>SELECT count(*) from report_qyyh  WHERE  A7='1'  and hr_service_code='310118001'</w:t>
+      </w:r>
+    </w:p>
+    <w:p>
+      <w:r>
+        <w:t>--</w:t>
+      </w:r>
+      <w:r>
+        <w:rPr>
+          <w:rFonts w:hint="eastAsia"/>
+        </w:rPr>
+        <w:t>高血压人数</w:t>
+      </w:r>
+    </w:p>
+    <w:p>
+      <w:r>
+        <w:t>SELECT count(*) from report_qyyh  WHERE  A6='1'  and hr_service_code='310118001'</w:t>
+      </w:r>
+    </w:p>
+    <w:p>
+      <w:r>
+        <w:rPr>
+          <w:rFonts w:hint="eastAsia"/>
+        </w:rPr>
+        <w:t>--</w:t>
+      </w:r>
+      <w:r>
+        <w:rPr>
+          <w:rFonts w:hint="eastAsia"/>
+        </w:rPr>
+        <w:t>既有老年人又有高血压人数</w:t>
+      </w:r>
+    </w:p>
+    <w:p>
+      <w:r>
+        <w:t>SELECT count(*) from report_qyyh  WHERE A5='1' and A7='1'  and hr_service_code='310118001'</w:t>
+      </w:r>
+    </w:p>
+    <w:p>
+      <w:r>
+        <w:t>--</w:t>
+      </w:r>
+      <w:r>
+        <w:rPr>
+          <w:rFonts w:hint="eastAsia"/>
+        </w:rPr>
+        <w:t>既有糖尿病又有高血压人数</w:t>
+      </w:r>
+    </w:p>
+    <w:p>
+      <w:r>
+        <w:t>SELECT count(*) from report_qyyh  WHERE A6='1' and A7='1'  and hr_service_code='310118001'</w:t>
+      </w:r>
+    </w:p>
+    <w:p>
+      <w:r>
+        <w:t>--</w:t>
+      </w:r>
+      <w:r>
+        <w:rPr>
+          <w:rFonts w:hint="eastAsia"/>
+        </w:rPr>
+        <w:t>既有老年人又有高血压人数</w:t>
+      </w:r>
+    </w:p>
+    <w:p>
+      <w:r>
+        <w:t>SELECT count(*) from report_qyyh  WHERE A6='1' and A5='1'  and hr_service_code='310118001'</w:t>
+      </w:r>
+    </w:p>
+    <w:p>
+      <w:r>
+        <w:t>--</w:t>
+      </w:r>
+      <w:r>
+        <w:rPr>
+          <w:rFonts w:hint="eastAsia"/>
+        </w:rPr>
+        <w:t>三者都有得人数</w:t>
+      </w:r>
+    </w:p>
+    <w:p>
+      <w:r>
+        <w:t>SELECT count(*) from report_qyyh  WHERE A6='1' and  A5='1' and A7='1'  and hr_service_code='310118001'</w:t>
+      </w:r>
+    </w:p>
+    <w:p/>
+    <w:p>
+      <w:r>
+        <w:rPr>
+          <w:rFonts w:hint="eastAsia"/>
+        </w:rPr>
+        <w:t>--60</w:t>
+      </w:r>
+      <w:r>
+        <w:rPr>
+          <w:rFonts w:hint="eastAsia"/>
+        </w:rPr>
+        <w:t>岁以上签约居民人数</w:t>
+      </w:r>
+    </w:p>
+    <w:p>
+      <w:r>
+        <w:t>SELECT count(*) FROM report_qyyh WHERE A14='1' and  org_code='310118001'</w:t>
+      </w:r>
+    </w:p>
+    <w:p>
+      <w:r>
+        <w:rPr>
+          <w:rFonts w:hint="eastAsia"/>
+        </w:rPr>
+        <w:t>--</w:t>
+      </w:r>
+      <w:r>
+        <w:rPr>
+          <w:rFonts w:hint="eastAsia"/>
+        </w:rPr>
+        <w:t>签约率</w:t>
+      </w:r>
+      <w:r>
+        <w:rPr>
+          <w:rFonts w:hint="eastAsia"/>
+        </w:rPr>
+        <w:t>=</w:t>
+      </w:r>
+      <w:r>
+        <w:rPr>
+          <w:rFonts w:hint="eastAsia"/>
+        </w:rPr>
+        <w:t>签约居民中</w:t>
+      </w:r>
+      <w:r>
+        <w:rPr>
+          <w:rFonts w:hint="eastAsia"/>
+        </w:rPr>
+        <w:t>60</w:t>
+      </w:r>
+      <w:r>
+        <w:rPr>
+          <w:rFonts w:hint="eastAsia"/>
+        </w:rPr>
+        <w:t>岁以上人数</w:t>
+      </w:r>
+      <w:r>
+        <w:rPr>
+          <w:rFonts w:hint="eastAsia"/>
+        </w:rPr>
+        <w:t>/</w:t>
+      </w:r>
+      <w:r>
+        <w:rPr>
+          <w:rFonts w:hint="eastAsia"/>
+        </w:rPr>
+        <w:t>区域内</w:t>
+      </w:r>
+      <w:r>
+        <w:rPr>
+          <w:rFonts w:hint="eastAsia"/>
+        </w:rPr>
+        <w:t>60</w:t>
+      </w:r>
+      <w:r>
+        <w:rPr>
+          <w:rFonts w:hint="eastAsia"/>
+        </w:rPr>
+        <w:t>岁以上人数</w:t>
+      </w:r>
+      <w:r>
+        <w:rPr>
+          <w:rFonts w:hint="eastAsia"/>
+        </w:rPr>
+        <w:t>*</w:t>
+      </w:r>
+      <w:r>
+        <w:t>100%</w:t>
+      </w:r>
+    </w:p>
+    <w:p>
+      <w:r>
+        <w:rPr>
+          <w:rFonts w:hint="eastAsia"/>
+        </w:rPr>
+        <w:t>--</w:t>
+      </w:r>
+      <w:r>
+        <w:rPr>
+          <w:rFonts w:hint="eastAsia"/>
+        </w:rPr>
+        <w:t>签约居民中</w:t>
+      </w:r>
+      <w:r>
+        <w:rPr>
+          <w:rFonts w:hint="eastAsia"/>
+        </w:rPr>
+        <w:t>60</w:t>
+      </w:r>
+      <w:r>
+        <w:rPr>
+          <w:rFonts w:hint="eastAsia"/>
+        </w:rPr>
+        <w:t>岁以上人数</w:t>
+      </w:r>
+    </w:p>
+    <w:p>
+      <w:r>
+        <w:lastRenderedPageBreak/>
+        <w:t>SELECT count(1) from report_qyyh WHERE  A14='1'  and org_code='310118001'</w:t>
+      </w:r>
+    </w:p>
+    <w:p>
+      <w:r>
+        <w:rPr>
+          <w:rFonts w:hint="eastAsia"/>
+        </w:rPr>
+        <w:t>--</w:t>
+      </w:r>
+      <w:r>
+        <w:rPr>
+          <w:rFonts w:hint="eastAsia"/>
+        </w:rPr>
+        <w:t>区域内</w:t>
+      </w:r>
+      <w:r>
+        <w:rPr>
+          <w:rFonts w:hint="eastAsia"/>
+        </w:rPr>
+        <w:t>60</w:t>
+      </w:r>
+      <w:r>
+        <w:rPr>
+          <w:rFonts w:hint="eastAsia"/>
+        </w:rPr>
+        <w:t>岁以上人数</w:t>
+      </w:r>
+    </w:p>
+    <w:p>
+      <w:r>
+        <w:t>SELECT sum(old_people_60_num) from dict_org_info where org_codee='310118001'</w:t>
+      </w:r>
+    </w:p>
+    <w:p>
+      <w:r>
+        <w:rPr>
+          <w:rFonts w:hint="eastAsia"/>
+        </w:rPr>
+        <w:t>-</w:t>
+      </w:r>
+      <w:r>
+        <w:t>-</w:t>
+      </w:r>
+      <w:r>
+        <w:rPr>
+          <w:rFonts w:hint="eastAsia"/>
+        </w:rPr>
+        <w:t xml:space="preserve"> </w:t>
+      </w:r>
+      <w:r>
+        <w:rPr>
+          <w:rFonts w:hint="eastAsia"/>
+        </w:rPr>
+        <w:t>签约建档率：签约居民年龄大于</w:t>
+      </w:r>
+      <w:r>
+        <w:rPr>
+          <w:rFonts w:hint="eastAsia"/>
+        </w:rPr>
+        <w:t>60</w:t>
+      </w:r>
+      <w:r>
+        <w:rPr>
+          <w:rFonts w:hint="eastAsia"/>
+        </w:rPr>
+        <w:t>岁并且有健康档案的人数</w:t>
+      </w:r>
+      <w:r>
+        <w:rPr>
+          <w:rFonts w:hint="eastAsia"/>
+        </w:rPr>
+        <w:t>/</w:t>
+      </w:r>
+      <w:r>
+        <w:rPr>
+          <w:rFonts w:hint="eastAsia"/>
+        </w:rPr>
+        <w:t>签约居民年龄大于</w:t>
+      </w:r>
+      <w:r>
+        <w:rPr>
+          <w:rFonts w:hint="eastAsia"/>
+        </w:rPr>
+        <w:t>60</w:t>
+      </w:r>
+      <w:r>
+        <w:rPr>
+          <w:rFonts w:hint="eastAsia"/>
+        </w:rPr>
+        <w:t>岁的人数</w:t>
+      </w:r>
+      <w:r>
+        <w:rPr>
+          <w:rFonts w:hint="eastAsia"/>
+        </w:rPr>
+        <w:t>*100%</w:t>
+      </w:r>
+      <w:r>
+        <w:rPr>
+          <w:rFonts w:hint="eastAsia"/>
+        </w:rPr>
+        <w:t>。</w:t>
+      </w:r>
+    </w:p>
+    <w:p>
+      <w:r>
+        <w:rPr>
+          <w:rFonts w:hint="eastAsia"/>
+        </w:rPr>
+        <w:t>--</w:t>
+      </w:r>
+      <w:r>
+        <w:rPr>
+          <w:rFonts w:hint="eastAsia"/>
+        </w:rPr>
+        <w:t>签约居民年龄大于</w:t>
+      </w:r>
+      <w:r>
+        <w:rPr>
+          <w:rFonts w:hint="eastAsia"/>
+        </w:rPr>
+        <w:t>60</w:t>
+      </w:r>
+      <w:r>
+        <w:rPr>
+          <w:rFonts w:hint="eastAsia"/>
+        </w:rPr>
+        <w:t>岁并且有健康档案的人数</w:t>
+      </w:r>
+    </w:p>
+    <w:p>
+      <w:r>
+        <w:t>SELECT count(*) FROM report_qyyh WHERE A14='1' and A4='1' and hr_service_code='310118001'</w:t>
+      </w:r>
+    </w:p>
+    <w:p>
+      <w:r>
+        <w:rPr>
+          <w:rFonts w:hint="eastAsia"/>
+        </w:rPr>
+        <w:t>--</w:t>
+      </w:r>
+      <w:r>
+        <w:rPr>
+          <w:rFonts w:hint="eastAsia"/>
+        </w:rPr>
+        <w:t>签约居民年龄大于</w:t>
+      </w:r>
+      <w:r>
+        <w:rPr>
+          <w:rFonts w:hint="eastAsia"/>
+        </w:rPr>
+        <w:t>60</w:t>
+      </w:r>
+      <w:r>
+        <w:rPr>
+          <w:rFonts w:hint="eastAsia"/>
+        </w:rPr>
+        <w:t>岁的人数</w:t>
+      </w:r>
+    </w:p>
+    <w:p>
+      <w:r>
+        <w:t>SELECT count(*) FROM report_qyyh WHERE A14='1' and  hr_service_code='310118001'</w:t>
+      </w:r>
+    </w:p>
+    <w:p/>
+    <w:p/>
+    <w:p>
+      <w:r>
+        <w:rPr>
+          <w:rFonts w:hint="eastAsia"/>
+        </w:rPr>
+        <w:t>--</w:t>
+      </w:r>
+      <w:r>
+        <w:rPr>
+          <w:rFonts w:hint="eastAsia"/>
+        </w:rPr>
+        <w:t>签约居民中非重点人群</w:t>
+      </w:r>
+    </w:p>
+    <w:p>
+      <w:r>
+        <w:t>SELECT count(0) from report_qyyh WHERE  (a15+a5+a6+a7)=0 and hr_service_code='310118001'</w:t>
+      </w:r>
+    </w:p>
+    <w:p>
+      <w:r>
+        <w:rPr>
+          <w:rFonts w:hint="eastAsia"/>
+        </w:rPr>
+        <w:t>--</w:t>
+      </w:r>
+      <w:r>
+        <w:rPr>
+          <w:rFonts w:hint="eastAsia"/>
+        </w:rPr>
+        <w:t>签约率：签约居民中属于非重点人群的人数</w:t>
+      </w:r>
+      <w:r>
+        <w:rPr>
+          <w:rFonts w:hint="eastAsia"/>
+        </w:rPr>
+        <w:t>/</w:t>
+      </w:r>
+      <w:r>
+        <w:rPr>
+          <w:rFonts w:hint="eastAsia"/>
+        </w:rPr>
+        <w:t>区域内非重点人群人数</w:t>
+      </w:r>
+      <w:r>
+        <w:rPr>
+          <w:rFonts w:hint="eastAsia"/>
+        </w:rPr>
+        <w:t>*100%</w:t>
+      </w:r>
+    </w:p>
+    <w:p>
+      <w:r>
+        <w:rPr>
+          <w:rFonts w:hint="eastAsia"/>
+        </w:rPr>
+        <w:t>--</w:t>
+      </w:r>
+      <w:r>
+        <w:rPr>
+          <w:rFonts w:hint="eastAsia"/>
+        </w:rPr>
+        <w:t>签约居民中非重点人群人数</w:t>
+      </w:r>
+    </w:p>
+    <w:p>
+      <w:r>
+        <w:t>SELECT count(1) from report_qyyh WHERE (a15+a5+a6+a7)=0  and hr_service_code='310118001'</w:t>
+      </w:r>
+    </w:p>
+    <w:p>
+      <w:r>
+        <w:rPr>
+          <w:rFonts w:hint="eastAsia"/>
+        </w:rPr>
+        <w:t>--</w:t>
+      </w:r>
+      <w:r>
+        <w:rPr>
+          <w:rFonts w:hint="eastAsia"/>
+        </w:rPr>
+        <w:t>区域内非重点人群人数</w:t>
+      </w:r>
+    </w:p>
+    <w:p>
+      <w:r>
+        <w:t>SELECT sum(no_key_point_num) from  dict_org_info where hr_service_code='310118001'</w:t>
+      </w:r>
+    </w:p>
+    <w:p>
+      <w:r>
+        <w:t>--</w:t>
+      </w:r>
+      <w:r>
+        <w:t xml:space="preserve"> </w:t>
+      </w:r>
+      <w:r>
+        <w:rPr>
+          <w:rFonts w:hint="eastAsia"/>
+        </w:rPr>
+        <w:t>签约建档率：签约居民有健康档案的非重点人数</w:t>
+      </w:r>
+      <w:r>
+        <w:rPr>
+          <w:rFonts w:hint="eastAsia"/>
+        </w:rPr>
+        <w:t>/</w:t>
+      </w:r>
+      <w:r>
+        <w:rPr>
+          <w:rFonts w:hint="eastAsia"/>
+        </w:rPr>
+        <w:t>签约居民中非重点人群的人数</w:t>
+      </w:r>
+      <w:r>
+        <w:rPr>
+          <w:rFonts w:hint="eastAsia"/>
+        </w:rPr>
+        <w:t>*100%</w:t>
+      </w:r>
+    </w:p>
+    <w:p>
+      <w:r>
+        <w:rPr>
+          <w:rFonts w:hint="eastAsia"/>
+        </w:rPr>
+        <w:t>--</w:t>
+      </w:r>
+      <w:r>
+        <w:rPr>
+          <w:rFonts w:hint="eastAsia"/>
+        </w:rPr>
+        <w:t>签约居民有健康档案的非重点人数</w:t>
+      </w:r>
+      <w:r>
+        <w:rPr>
+          <w:rFonts w:hint="eastAsia"/>
+        </w:rPr>
+        <w:t xml:space="preserve"> </w:t>
+      </w:r>
+    </w:p>
+    <w:p>
+      <w:r>
+        <w:t>SELECT count(0) from report_qyyh WHERE  (a15+a5+a6+a7)=0  and hr_service_code='310118001' and A4='1'</w:t>
+      </w:r>
+    </w:p>
+    <w:p>
+      <w:r>
+        <w:rPr>
+          <w:rFonts w:hint="eastAsia"/>
+        </w:rPr>
+        <w:t>--</w:t>
+      </w:r>
+      <w:r>
+        <w:rPr>
+          <w:rFonts w:hint="eastAsia"/>
+        </w:rPr>
+        <w:t>签约居民中非重点人群</w:t>
+      </w:r>
+    </w:p>
+    <w:p>
+      <w:r>
+        <w:t>SELECT count(0) from report_qyyh WHERE  (a15+a5+a6+a7)=0  and hr_service_code='310118001'</w:t>
+      </w:r>
+    </w:p>
+    <w:p>
+      <w:r>
+        <w:rPr>
+          <w:rFonts w:hint="eastAsia"/>
+        </w:rPr>
+        <w:t>--</w:t>
+      </w:r>
+      <w:r>
+        <w:rPr>
+          <w:rFonts w:hint="eastAsia"/>
+        </w:rPr>
+        <w:t>规范建档率</w:t>
+      </w:r>
+      <w:r>
+        <w:rPr>
+          <w:rFonts w:hint="eastAsia"/>
+        </w:rPr>
+        <w:t>=</w:t>
+      </w:r>
+      <w:r>
+        <w:rPr>
+          <w:rFonts w:hint="eastAsia"/>
+        </w:rPr>
+        <w:t>分子</w:t>
+      </w:r>
+      <w:r>
+        <w:rPr>
+          <w:rFonts w:hint="eastAsia"/>
+        </w:rPr>
+        <w:t>/</w:t>
+      </w:r>
+      <w:r>
+        <w:rPr>
+          <w:rFonts w:hint="eastAsia"/>
+        </w:rPr>
+        <w:t>分母</w:t>
+      </w:r>
+    </w:p>
+    <w:p>
+      <w:r>
+        <w:t>SELECT (sum(C9-C10)+0.0)/sum(C9) FROM report_qyyh WHERE (a15+a5+a6+a7)=0 and  hr_service_code='310118001'</w:t>
+      </w:r>
+    </w:p>
+    <w:p>
+      <w:r>
+        <w:rPr>
+          <w:rFonts w:hint="eastAsia"/>
+        </w:rPr>
+        <w:t>--</w:t>
+      </w:r>
+      <w:r>
+        <w:rPr>
+          <w:rFonts w:hint="eastAsia"/>
+        </w:rPr>
+        <w:t>更新率（</w:t>
+      </w:r>
+      <w:r>
+        <w:rPr>
+          <w:rFonts w:hint="eastAsia"/>
+        </w:rPr>
+        <w:t>%</w:t>
+      </w:r>
+      <w:r>
+        <w:rPr>
+          <w:rFonts w:hint="eastAsia"/>
+        </w:rPr>
+        <w:t>）</w:t>
+      </w:r>
+      <w:r>
+        <w:rPr>
+          <w:rFonts w:hint="eastAsia"/>
+        </w:rPr>
+        <w:t>=</w:t>
+      </w:r>
+      <w:r>
+        <w:rPr>
+          <w:rFonts w:hint="eastAsia"/>
+        </w:rPr>
+        <w:t>属于非重点人群并且有电子健康档案更新记录得人数（人）</w:t>
+      </w:r>
+      <w:r>
+        <w:rPr>
+          <w:rFonts w:hint="eastAsia"/>
+        </w:rPr>
+        <w:t>/</w:t>
+      </w:r>
+      <w:r>
+        <w:rPr>
+          <w:rFonts w:hint="eastAsia"/>
+        </w:rPr>
+        <w:t>签约居民中属于非重点人群并且有健康档案的人数（人）</w:t>
+      </w:r>
+      <w:r>
+        <w:rPr>
+          <w:rFonts w:hint="eastAsia"/>
+        </w:rPr>
+        <w:t>*100</w:t>
+      </w:r>
+    </w:p>
+    <w:p>
+      <w:r>
+        <w:rPr>
+          <w:rFonts w:hint="eastAsia"/>
+        </w:rPr>
+        <w:t>--</w:t>
+      </w:r>
+      <w:r>
+        <w:rPr>
+          <w:rFonts w:hint="eastAsia"/>
+        </w:rPr>
+        <w:t>属于非重点人群并且有电子健康档案更新记录得人数（人）</w:t>
+      </w:r>
+    </w:p>
+    <w:p>
+      <w:r>
+        <w:t>SELECT count(0) from report_qyyh WHERE  (a15+a5+a6+a7)=0  and hr_service_code='310118001' and A9='1'</w:t>
+      </w:r>
+    </w:p>
+    <w:p>
+      <w:r>
+        <w:rPr>
+          <w:rFonts w:hint="eastAsia"/>
+        </w:rPr>
+        <w:t>--</w:t>
+      </w:r>
+      <w:r>
+        <w:rPr>
+          <w:rFonts w:hint="eastAsia"/>
+        </w:rPr>
+        <w:t>签约居民中属于非重点人群并且有健康档案的人数（人）</w:t>
+      </w:r>
+    </w:p>
+    <w:p>
+      <w:r>
+        <w:t>SELECT count(0) from report_qyyh WHERE  (a15+a5+a6+a7)=0  and hr_service_code='310118001' and A4='1'</w:t>
+      </w:r>
+    </w:p>
+    <w:p>
+      <w:r>
+        <w:rPr>
+          <w:rFonts w:hint="eastAsia"/>
+        </w:rPr>
+        <w:t>--</w:t>
+      </w:r>
+      <w:r>
+        <w:rPr>
+          <w:rFonts w:hint="eastAsia"/>
+        </w:rPr>
+        <w:t>利用率（</w:t>
+      </w:r>
+      <w:r>
+        <w:rPr>
+          <w:rFonts w:hint="eastAsia"/>
+        </w:rPr>
+        <w:t>%</w:t>
+      </w:r>
+      <w:r>
+        <w:rPr>
+          <w:rFonts w:hint="eastAsia"/>
+        </w:rPr>
+        <w:t>）</w:t>
+      </w:r>
+      <w:r>
+        <w:rPr>
+          <w:rFonts w:hint="eastAsia"/>
+        </w:rPr>
+        <w:t>=1</w:t>
+      </w:r>
+      <w:r>
+        <w:rPr>
+          <w:rFonts w:hint="eastAsia"/>
+        </w:rPr>
+        <w:t>年内辖区签约居民中电子健康档案有调阅记录的人数（人）</w:t>
+      </w:r>
+      <w:r>
+        <w:rPr>
+          <w:rFonts w:hint="eastAsia"/>
+        </w:rPr>
+        <w:t>/</w:t>
+      </w:r>
+      <w:r>
+        <w:rPr>
+          <w:rFonts w:hint="eastAsia"/>
+        </w:rPr>
+        <w:t>辖区内签约居民中有电子健康档案的人数（人）</w:t>
+      </w:r>
+    </w:p>
+    <w:p>
+      <w:r>
+        <w:rPr>
+          <w:rFonts w:hint="eastAsia"/>
+        </w:rPr>
+        <w:t>--1</w:t>
+      </w:r>
+      <w:r>
+        <w:rPr>
+          <w:rFonts w:hint="eastAsia"/>
+        </w:rPr>
+        <w:t>年内辖区签约居民中电子健康档案有调阅记录的非重点人群人数（人）</w:t>
+      </w:r>
+    </w:p>
+    <w:p>
+      <w:r>
+        <w:t>SELECT count(0) from report_qyyh WHERE  (a15+a5+a6+a7)=0  and hr_service_code='310118001'  and A10='1'</w:t>
+      </w:r>
+    </w:p>
+    <w:p>
+      <w:r>
+        <w:rPr>
+          <w:rFonts w:hint="eastAsia"/>
+        </w:rPr>
+        <w:t>--</w:t>
+      </w:r>
+      <w:r>
+        <w:rPr>
+          <w:rFonts w:hint="eastAsia"/>
+        </w:rPr>
+        <w:t>签约居民中属于非重点人群并且有健康档案的人数（人）</w:t>
+      </w:r>
+    </w:p>
+    <w:p>
+      <w:r>
+        <w:lastRenderedPageBreak/>
+        <w:t>SELECT count(0) from report_qyyh WHERE  (a15+a5+a6+a7)=0  and hr_service_code='310118001'  and A4='1'</w:t>
+      </w:r>
+    </w:p>
+    <w:p>
+      <w:r>
+        <w:rPr>
+          <w:rFonts w:hint="eastAsia"/>
+        </w:rPr>
+        <w:t>--</w:t>
+      </w:r>
+      <w:r>
+        <w:rPr>
+          <w:rFonts w:hint="eastAsia"/>
+        </w:rPr>
+        <w:t>非重点人群的未建档人数</w:t>
+      </w:r>
+    </w:p>
+    <w:p>
+      <w:r>
+        <w:t>SELECT count(0) from report_qyyh WHERE  (a15+a5+a6+a7)=0  and hr_service_code='310118001'  and A4='0'</w:t>
       </w:r>
     </w:p>
     <w:p>
@@ -1256,7 +2374,7 @@
 </file>
 
 <file path=word/endnotes.xml><?xml version="1.0" encoding="utf-8"?>
-<w:endnotes xmlns:wpc="http://schemas.microsoft.com/office/word/2010/wordprocessingCanvas" xmlns:mc="http://schemas.openxmlformats.org/markup-compatibility/2006" xmlns:o="urn:schemas-microsoft-com:office:office" xmlns:r="http://schemas.openxmlformats.org/officeDocument/2006/relationships" xmlns:m="http://schemas.openxmlformats.org/officeDocument/2006/math" xmlns:v="urn:schemas-microsoft-com:vml" xmlns:wp14="http://schemas.microsoft.com/office/word/2010/wordprocessingDrawing" xmlns:wp="http://schemas.openxmlformats.org/drawingml/2006/wordprocessingDrawing" xmlns:w10="urn:schemas-microsoft-com:office:word" xmlns:w="http://schemas.openxmlformats.org/wordprocessingml/2006/main" xmlns:w14="http://schemas.microsoft.com/office/word/2010/wordml" xmlns:w15="http://schemas.microsoft.com/office/word/2012/wordml" xmlns:wpg="http://schemas.microsoft.com/office/word/2010/wordprocessingGroup" xmlns:wpi="http://schemas.microsoft.com/office/word/2010/wordprocessingInk" xmlns:wne="http://schemas.microsoft.com/office/word/2006/wordml" xmlns:wps="http://schemas.microsoft.com/office/word/2010/wordprocessingShape" mc:Ignorable="w14 w15 wp14">
+<w:endnotes xmlns:wpc="http://schemas.microsoft.com/office/word/2010/wordprocessingCanvas" xmlns:cx="http://schemas.microsoft.com/office/drawing/2014/chartex" xmlns:cx1="http://schemas.microsoft.com/office/drawing/2015/9/8/chartex" xmlns:mc="http://schemas.openxmlformats.org/markup-compatibility/2006" xmlns:o="urn:schemas-microsoft-com:office:office" xmlns:r="http://schemas.openxmlformats.org/officeDocument/2006/relationships" xmlns:m="http://schemas.openxmlformats.org/officeDocument/2006/math" xmlns:v="urn:schemas-microsoft-com:vml" xmlns:wp14="http://schemas.microsoft.com/office/word/2010/wordprocessingDrawing" xmlns:wp="http://schemas.openxmlformats.org/drawingml/2006/wordprocessingDrawing" xmlns:w10="urn:schemas-microsoft-com:office:word" xmlns:w="http://schemas.openxmlformats.org/wordprocessingml/2006/main" xmlns:w14="http://schemas.microsoft.com/office/word/2010/wordml" xmlns:w15="http://schemas.microsoft.com/office/word/2012/wordml" xmlns:w16se="http://schemas.microsoft.com/office/word/2015/wordml/symex" xmlns:wpg="http://schemas.microsoft.com/office/word/2010/wordprocessingGroup" xmlns:wpi="http://schemas.microsoft.com/office/word/2010/wordprocessingInk" xmlns:wne="http://schemas.microsoft.com/office/word/2006/wordml" xmlns:wps="http://schemas.microsoft.com/office/word/2010/wordprocessingShape" mc:Ignorable="w14 w15 w16se wp14">
   <w:endnote w:type="separator" w:id="-1">
     <w:p>
       <w:r>
@@ -1275,7 +2393,7 @@
 </file>
 
 <file path=word/footnotes.xml><?xml version="1.0" encoding="utf-8"?>
-<w:footnotes xmlns:wpc="http://schemas.microsoft.com/office/word/2010/wordprocessingCanvas" xmlns:mc="http://schemas.openxmlformats.org/markup-compatibility/2006" xmlns:o="urn:schemas-microsoft-com:office:office" xmlns:r="http://schemas.openxmlformats.org/officeDocument/2006/relationships" xmlns:m="http://schemas.openxmlformats.org/officeDocument/2006/math" xmlns:v="urn:schemas-microsoft-com:vml" xmlns:wp14="http://schemas.microsoft.com/office/word/2010/wordprocessingDrawing" xmlns:wp="http://schemas.openxmlformats.org/drawingml/2006/wordprocessingDrawing" xmlns:w10="urn:schemas-microsoft-com:office:word" xmlns:w="http://schemas.openxmlformats.org/wordprocessingml/2006/main" xmlns:w14="http://schemas.microsoft.com/office/word/2010/wordml" xmlns:w15="http://schemas.microsoft.com/office/word/2012/wordml" xmlns:wpg="http://schemas.microsoft.com/office/word/2010/wordprocessingGroup" xmlns:wpi="http://schemas.microsoft.com/office/word/2010/wordprocessingInk" xmlns:wne="http://schemas.microsoft.com/office/word/2006/wordml" xmlns:wps="http://schemas.microsoft.com/office/word/2010/wordprocessingShape" mc:Ignorable="w14 w15 wp14">
+<w:footnotes xmlns:wpc="http://schemas.microsoft.com/office/word/2010/wordprocessingCanvas" xmlns:cx="http://schemas.microsoft.com/office/drawing/2014/chartex" xmlns:cx1="http://schemas.microsoft.com/office/drawing/2015/9/8/chartex" xmlns:mc="http://schemas.openxmlformats.org/markup-compatibility/2006" xmlns:o="urn:schemas-microsoft-com:office:office" xmlns:r="http://schemas.openxmlformats.org/officeDocument/2006/relationships" xmlns:m="http://schemas.openxmlformats.org/officeDocument/2006/math" xmlns:v="urn:schemas-microsoft-com:vml" xmlns:wp14="http://schemas.microsoft.com/office/word/2010/wordprocessingDrawing" xmlns:wp="http://schemas.openxmlformats.org/drawingml/2006/wordprocessingDrawing" xmlns:w10="urn:schemas-microsoft-com:office:word" xmlns:w="http://schemas.openxmlformats.org/wordprocessingml/2006/main" xmlns:w14="http://schemas.microsoft.com/office/word/2010/wordml" xmlns:w15="http://schemas.microsoft.com/office/word/2012/wordml" xmlns:w16se="http://schemas.microsoft.com/office/word/2015/wordml/symex" xmlns:wpg="http://schemas.microsoft.com/office/word/2010/wordprocessingGroup" xmlns:wpi="http://schemas.microsoft.com/office/word/2010/wordprocessingInk" xmlns:wne="http://schemas.microsoft.com/office/word/2006/wordml" xmlns:wps="http://schemas.microsoft.com/office/word/2010/wordprocessingShape" mc:Ignorable="w14 w15 w16se wp14">
   <w:footnote w:type="separator" w:id="-1">
     <w:p>
       <w:r>
@@ -1294,7 +2412,7 @@
 </file>
 
 <file path=word/styles.xml><?xml version="1.0" encoding="utf-8"?>
-<w:styles xmlns:mc="http://schemas.openxmlformats.org/markup-compatibility/2006" xmlns:r="http://schemas.openxmlformats.org/officeDocument/2006/relationships" xmlns:w="http://schemas.openxmlformats.org/wordprocessingml/2006/main" xmlns:w14="http://schemas.microsoft.com/office/word/2010/wordml" xmlns:w15="http://schemas.microsoft.com/office/word/2012/wordml" mc:Ignorable="w14 w15">
+<w:styles xmlns:mc="http://schemas.openxmlformats.org/markup-compatibility/2006" xmlns:r="http://schemas.openxmlformats.org/officeDocument/2006/relationships" xmlns:w="http://schemas.openxmlformats.org/wordprocessingml/2006/main" xmlns:w14="http://schemas.microsoft.com/office/word/2010/wordml" xmlns:w15="http://schemas.microsoft.com/office/word/2012/wordml" xmlns:w16se="http://schemas.microsoft.com/office/word/2015/wordml/symex" mc:Ignorable="w14 w15 w16se">
   <w:docDefaults>
     <w:rPrDefault>
       <w:rPr>
@@ -1718,7 +2836,7 @@
   <w:style w:type="paragraph" w:styleId="a3">
     <w:name w:val="header"/>
     <w:basedOn w:val="a"/>
-    <w:link w:val="Char"/>
+    <w:link w:val="a4"/>
     <w:uiPriority w:val="99"/>
     <w:unhideWhenUsed/>
     <w:rsid w:val="00D359D0"/>
@@ -1738,8 +2856,8 @@
       <w:szCs w:val="18"/>
     </w:rPr>
   </w:style>
-  <w:style w:type="character" w:customStyle="1" w:styleId="Char">
-    <w:name w:val="页眉 Char"/>
+  <w:style w:type="character" w:customStyle="1" w:styleId="a4">
+    <w:name w:val="页眉 字符"/>
     <w:basedOn w:val="a0"/>
     <w:link w:val="a3"/>
     <w:uiPriority w:val="99"/>
@@ -1749,10 +2867,10 @@
       <w:szCs w:val="18"/>
     </w:rPr>
   </w:style>
-  <w:style w:type="paragraph" w:styleId="a4">
+  <w:style w:type="paragraph" w:styleId="a5">
     <w:name w:val="footer"/>
     <w:basedOn w:val="a"/>
-    <w:link w:val="Char0"/>
+    <w:link w:val="a6"/>
     <w:uiPriority w:val="99"/>
     <w:unhideWhenUsed/>
     <w:rsid w:val="00D359D0"/>
@@ -1769,10 +2887,10 @@
       <w:szCs w:val="18"/>
     </w:rPr>
   </w:style>
-  <w:style w:type="character" w:customStyle="1" w:styleId="Char0">
-    <w:name w:val="页脚 Char"/>
+  <w:style w:type="character" w:customStyle="1" w:styleId="a6">
+    <w:name w:val="页脚 字符"/>
     <w:basedOn w:val="a0"/>
-    <w:link w:val="a4"/>
+    <w:link w:val="a5"/>
     <w:uiPriority w:val="99"/>
     <w:rsid w:val="00D359D0"/>
     <w:rPr>
